--- a/立项申请书2018-v2.docx
+++ b/立项申请书2018-v2.docx
@@ -148,7 +148,7 @@
         <w:ind w:firstLineChars="200" w:firstLine="420"/>
         <w:jc w:val="left"/>
         <w:rPr>
-          <w:rFonts w:ascii="华文仿宋" w:eastAsia="华文仿宋" w:hAnsi="华文仿宋" w:hint="eastAsia"/>
+          <w:rFonts w:ascii="华文仿宋" w:eastAsia="华文仿宋" w:hAnsi="华文仿宋"/>
         </w:rPr>
       </w:pPr>
       <w:r>
@@ -271,19 +271,19 @@
         <w:rPr>
           <w:rFonts w:ascii="华文仿宋" w:eastAsia="华文仿宋" w:hAnsi="华文仿宋" w:hint="eastAsia"/>
         </w:rPr>
-        <w:t>分析结果进行可视化。可视化的特性就是直观、使观者快速、准确获取信息。可视化实现的方法是利用Wicket框架并结合J</w:t>
-      </w:r>
-      <w:r>
-        <w:rPr>
-          <w:rFonts w:ascii="华文仿宋" w:eastAsia="华文仿宋" w:hAnsi="华文仿宋"/>
-        </w:rPr>
-        <w:t>avaScript</w:t>
-      </w:r>
-      <w:r>
-        <w:rPr>
-          <w:rFonts w:ascii="华文仿宋" w:eastAsia="华文仿宋" w:hAnsi="华文仿宋" w:hint="eastAsia"/>
-        </w:rPr>
-        <w:t>可视化方法实现效果良好的用户界面。</w:t>
+        <w:t>分析结果进行可视化。可视化的特性就是直观、使观者快速、准确获取信息。</w:t>
+      </w:r>
+      <w:r>
+        <w:rPr>
+          <w:rFonts w:ascii="华文仿宋" w:eastAsia="华文仿宋" w:hAnsi="华文仿宋" w:hint="eastAsia"/>
+        </w:rPr>
+        <w:t>可视化实现的方法是利用</w:t>
+      </w:r>
+      <w:r>
+        <w:rPr>
+          <w:rFonts w:ascii="华文仿宋" w:eastAsia="华文仿宋" w:hAnsi="华文仿宋"/>
+        </w:rPr>
+        <w:t>Wicket框架，把后端经过处理分析的数据，通过如Echarts等基于JavaScript的工具实现web端数据的可视化，并由此实现效果良好的用户交互界面。</w:t>
       </w:r>
     </w:p>
     <w:p>
@@ -514,67 +514,33 @@
         <w:rPr>
           <w:rFonts w:ascii="华文仿宋" w:eastAsia="华文仿宋" w:hAnsi="华文仿宋" w:hint="eastAsia"/>
         </w:rPr>
-        <w:t>。将应用</w:t>
-      </w:r>
-      <w:r>
-        <w:rPr>
-          <w:rFonts w:ascii="华文仿宋" w:eastAsia="华文仿宋" w:hAnsi="华文仿宋" w:hint="eastAsia"/>
-        </w:rPr>
-        <w:t>Java</w:t>
-      </w:r>
-      <w:r>
-        <w:rPr>
-          <w:rFonts w:ascii="华文仿宋" w:eastAsia="华文仿宋" w:hAnsi="华文仿宋"/>
-        </w:rPr>
-        <w:t xml:space="preserve"> </w:t>
-      </w:r>
-      <w:r>
-        <w:rPr>
-          <w:rFonts w:ascii="华文仿宋" w:eastAsia="华文仿宋" w:hAnsi="华文仿宋" w:hint="eastAsia"/>
-        </w:rPr>
-        <w:t>Wicket</w:t>
-      </w:r>
-      <w:r>
-        <w:rPr>
-          <w:rFonts w:ascii="华文仿宋" w:eastAsia="华文仿宋" w:hAnsi="华文仿宋" w:hint="eastAsia"/>
-        </w:rPr>
-        <w:t>开发框架</w:t>
-      </w:r>
-      <w:r>
-        <w:rPr>
-          <w:rFonts w:ascii="华文仿宋" w:eastAsia="华文仿宋" w:hAnsi="华文仿宋" w:hint="eastAsia"/>
-        </w:rPr>
-        <w:t>与可视化语言(</w:t>
-      </w:r>
-      <w:r>
-        <w:rPr>
-          <w:rFonts w:ascii="华文仿宋" w:eastAsia="华文仿宋" w:hAnsi="华文仿宋" w:hint="eastAsia"/>
-        </w:rPr>
-        <w:t>JavaS</w:t>
-      </w:r>
-      <w:r>
-        <w:rPr>
-          <w:rFonts w:ascii="华文仿宋" w:eastAsia="华文仿宋" w:hAnsi="华文仿宋" w:hint="eastAsia"/>
-        </w:rPr>
-        <w:t>cript等</w:t>
-      </w:r>
-      <w:r>
-        <w:rPr>
-          <w:rFonts w:ascii="华文仿宋" w:eastAsia="华文仿宋" w:hAnsi="华文仿宋"/>
-        </w:rPr>
-        <w:t>)</w:t>
-      </w:r>
-      <w:r>
-        <w:rPr>
-          <w:rFonts w:ascii="华文仿宋" w:eastAsia="华文仿宋" w:hAnsi="华文仿宋" w:hint="eastAsia"/>
-        </w:rPr>
-        <w:t>结合的方法完成仓库信息的爬取、信息的可视化</w:t>
-      </w:r>
-      <w:r>
-        <w:rPr>
-          <w:rFonts w:ascii="华文仿宋" w:eastAsia="华文仿宋" w:hAnsi="华文仿宋" w:hint="eastAsia"/>
-        </w:rPr>
-        <w:t>，使用机器学习技术对仓库信息</w:t>
+        <w:t>。</w:t>
+      </w:r>
+      <w:r>
+        <w:rPr>
+          <w:rFonts w:ascii="华文仿宋" w:eastAsia="华文仿宋" w:hAnsi="华文仿宋" w:hint="eastAsia"/>
+        </w:rPr>
+        <w:t>将应用基于</w:t>
+      </w:r>
+      <w:r>
+        <w:rPr>
+          <w:rFonts w:ascii="华文仿宋" w:eastAsia="华文仿宋" w:hAnsi="华文仿宋"/>
+        </w:rPr>
+        <w:t>Java的Wicket开发框架与基于</w:t>
+      </w:r>
+      <w:bookmarkStart w:id="0" w:name="_GoBack"/>
+      <w:bookmarkEnd w:id="0"/>
+      <w:r>
+        <w:rPr>
+          <w:rFonts w:ascii="华文仿宋" w:eastAsia="华文仿宋" w:hAnsi="华文仿宋"/>
+        </w:rPr>
+        <w:t>JavaScript的各种开源工具完成仓库信息的爬取和信息的可视化，并</w:t>
+      </w:r>
+      <w:r>
+        <w:rPr>
+          <w:rFonts w:ascii="华文仿宋" w:eastAsia="华文仿宋" w:hAnsi="华文仿宋" w:hint="eastAsia"/>
+        </w:rPr>
+        <w:t>使用机器学习技术对仓库信息</w:t>
       </w:r>
       <w:r>
         <w:rPr>
@@ -778,7 +744,14 @@
         <w:rPr>
           <w:rFonts w:ascii="华文仿宋" w:eastAsia="华文仿宋" w:hAnsi="华文仿宋" w:hint="eastAsia"/>
         </w:rPr>
-        <w:t>项目的主旨在于分析开发者的行为特征，为了实现这一点，需要广泛调查了解当下开源软件工程</w:t>
+        <w:t>项目的主旨在于分析开发者的行为特征，为了实现这一点，需要广泛调查了解当下</w:t>
+      </w:r>
+      <w:r>
+        <w:rPr>
+          <w:rFonts w:ascii="华文仿宋" w:eastAsia="华文仿宋" w:hAnsi="华文仿宋" w:hint="eastAsia"/>
+        </w:rPr>
+        <w:lastRenderedPageBreak/>
+        <w:t>开源软件工程</w:t>
       </w:r>
       <w:r>
         <w:rPr>
@@ -790,14 +763,7 @@
         <w:rPr>
           <w:rFonts w:ascii="华文仿宋" w:eastAsia="华文仿宋" w:hAnsi="华文仿宋" w:hint="eastAsia"/>
         </w:rPr>
-        <w:t>方向，建</w:t>
-      </w:r>
-      <w:r>
-        <w:rPr>
-          <w:rFonts w:ascii="华文仿宋" w:eastAsia="华文仿宋" w:hAnsi="华文仿宋" w:hint="eastAsia"/>
-        </w:rPr>
-        <w:lastRenderedPageBreak/>
-        <w:t>立相应的</w:t>
+        <w:t>方向，建立相应的</w:t>
       </w:r>
       <w:r>
         <w:rPr>
@@ -905,8 +871,6 @@
         </w:rPr>
         <w:t>。</w:t>
       </w:r>
-      <w:bookmarkStart w:id="0" w:name="_GoBack"/>
-      <w:bookmarkEnd w:id="0"/>
     </w:p>
     <w:sectPr>
       <w:pgSz w:w="11906" w:h="16838"/>
